--- a/stimuli/dct_en.docx
+++ b/stimuli/dct_en.docx
@@ -431,7 +431,13 @@
         </w:numPr>
       </w:pPr>
       <w:r>
-        <w:t xml:space="preserve">Imagine that you’re at home with your brother/sister. You’re hungry, and you notice </w:t>
+        <w:t xml:space="preserve">Imagine that you’re at home with your brother/sister. You’re hungry, and you </w:t>
+      </w:r>
+      <w:r>
+        <w:t>see</w:t>
+      </w:r>
+      <w:r>
+        <w:t xml:space="preserve"> </w:t>
       </w:r>
       <w:r>
         <w:t>some bananas</w:t>
@@ -440,7 +446,13 @@
         <w:t xml:space="preserve"> next to your sibling. </w:t>
       </w:r>
       <w:r>
-        <w:t>What would you say?</w:t>
+        <w:t>What would you say</w:t>
+      </w:r>
+      <w:r>
+        <w:t xml:space="preserve"> to them</w:t>
+      </w:r>
+      <w:r>
+        <w:t>?</w:t>
       </w:r>
     </w:p>
     <w:p>
@@ -455,13 +467,22 @@
         <w:t>Imagine that you’re at home with your brother/sister. They’re sitting next to a window.</w:t>
       </w:r>
       <w:r>
-        <w:t xml:space="preserve"> It’s a particularly hot day and it’s very warm in the house, so you want the window open. You know they wouldn’t mind having it open.</w:t>
-      </w:r>
-      <w:r>
         <w:t xml:space="preserve"> </w:t>
       </w:r>
       <w:r>
-        <w:t>What would you say?</w:t>
+        <w:t>It’s really hot in the house, so you want her to open the window.</w:t>
+      </w:r>
+      <w:r>
+        <w:t xml:space="preserve"> </w:t>
+      </w:r>
+      <w:r>
+        <w:t>What would you say</w:t>
+      </w:r>
+      <w:r>
+        <w:t xml:space="preserve"> to them</w:t>
+      </w:r>
+      <w:r>
+        <w:t>?</w:t>
       </w:r>
     </w:p>
     <w:p>
@@ -479,16 +500,25 @@
         <w:t xml:space="preserve">sister. </w:t>
       </w:r>
       <w:r>
-        <w:t>You’re about to start working on homework, but you realize that you don’t have a pen. There’s a pen next to your sibling</w:t>
-      </w:r>
-      <w:r>
-        <w:t xml:space="preserve"> that they could pass you</w:t>
-      </w:r>
-      <w:r>
-        <w:t xml:space="preserve">. </w:t>
-      </w:r>
-      <w:r>
-        <w:t>What would you say?</w:t>
+        <w:t>You want to do some homework</w:t>
+      </w:r>
+      <w:r>
+        <w:t xml:space="preserve">, but </w:t>
+      </w:r>
+      <w:r>
+        <w:t>your computer is next to your sister.</w:t>
+      </w:r>
+      <w:r>
+        <w:t xml:space="preserve"> </w:t>
+      </w:r>
+      <w:r>
+        <w:t>What would you say</w:t>
+      </w:r>
+      <w:r>
+        <w:t xml:space="preserve"> to her</w:t>
+      </w:r>
+      <w:r>
+        <w:t>?</w:t>
       </w:r>
     </w:p>
     <w:p>
@@ -536,7 +566,19 @@
         </w:numPr>
       </w:pPr>
       <w:r>
-        <w:t>Imagine that you’re going to a birthday party at a fancy restaurant, but you don’t have enough money to buy them a gift and to pay for your dinner. You decide to ask your sibling for $40. What would you say?</w:t>
+        <w:t xml:space="preserve">Imagine that you’re going to a birthday party at a fancy restaurant, but you don’t have enough money to buy them a gift and to pay for your dinner. </w:t>
+      </w:r>
+      <w:r>
+        <w:t>It would be embarrassing to ask for money, but you decide to ask your sister to lend you $40</w:t>
+      </w:r>
+      <w:r>
+        <w:t>. What would you say</w:t>
+      </w:r>
+      <w:r>
+        <w:t xml:space="preserve"> to her</w:t>
+      </w:r>
+      <w:r>
+        <w:t>?</w:t>
       </w:r>
     </w:p>
     <w:p>
@@ -560,7 +602,34 @@
         </w:numPr>
       </w:pPr>
       <w:r>
-        <w:t xml:space="preserve"> It’s the start of the semester and you don’t know your professor. You got your first assignment, but as class is ending and everyone is leaving, you realize that she never said when the assignment is due. You decide to go up to the professor and ask. What would you say?</w:t>
+        <w:t>Imagine that i</w:t>
+      </w:r>
+      <w:r>
+        <w:t xml:space="preserve">t’s the start of the semester and you </w:t>
+      </w:r>
+      <w:r>
+        <w:t xml:space="preserve">still </w:t>
+      </w:r>
+      <w:r>
+        <w:t>don’t know your professor.</w:t>
+      </w:r>
+      <w:r>
+        <w:t xml:space="preserve"> She gave you your first assignment, but didn’t say when it’s due</w:t>
+      </w:r>
+      <w:r>
+        <w:t xml:space="preserve">. You decide to go up to the professor </w:t>
+      </w:r>
+      <w:r>
+        <w:t xml:space="preserve">after class </w:t>
+      </w:r>
+      <w:r>
+        <w:t>and ask. What would you say</w:t>
+      </w:r>
+      <w:r>
+        <w:t xml:space="preserve"> to her</w:t>
+      </w:r>
+      <w:r>
+        <w:t>?</w:t>
       </w:r>
     </w:p>
     <w:p>
@@ -572,7 +641,10 @@
         </w:numPr>
       </w:pPr>
       <w:r>
-        <w:t>The first exam is coming up for a course that you’re having trouble in. You don’t know the professor very well. You decide to go to their office hours to ask for suggestions on how to study. What would you say?</w:t>
+        <w:t>Imagine that t</w:t>
+      </w:r>
+      <w:r>
+        <w:t>he first exam is coming up for a course that you’re having trouble in. You don’t know the professor very well. You decide to go to their office hours to ask for suggestions on how to study. What would you say?</w:t>
       </w:r>
     </w:p>
     <w:p>
@@ -690,7 +762,10 @@
         </w:numPr>
       </w:pPr>
       <w:r>
-        <w:t>You’re taking a course with a professor that you’ve had before and know well. For the final essay, you’re having trouble finding articles on your topic. You decide to go to her office hours to ask for suggestions. What would you say?</w:t>
+        <w:t>Imagine that y</w:t>
+      </w:r>
+      <w:r>
+        <w:t>ou’re taking a course with a professor that you’ve had before and know well. For the final essay, you’re having trouble finding articles on your topic. You decide to go to her office hours to ask for suggestions. What would you say?</w:t>
       </w:r>
     </w:p>
     <w:p>
@@ -702,7 +777,10 @@
         </w:numPr>
       </w:pPr>
       <w:r>
-        <w:t>You’re taking a course with a professor that you’ve had before and know well. For this course, you have written a proposal for your final essay. After class, you decide to ask the professor to look it over for approval. What would you say?</w:t>
+        <w:t>Imagine that y</w:t>
+      </w:r>
+      <w:r>
+        <w:t>ou’re taking a course with a professor that you’ve had before and know well. For this course, you have written a proposal for your final essay. After class, you decide to ask the professor to look it over for approval. What would you say?</w:t>
       </w:r>
     </w:p>
     <w:p>
@@ -756,7 +834,10 @@
         </w:numPr>
       </w:pPr>
       <w:r>
-        <w:t>You are in your final year of college and need to choose a thesis advisor. You decide to ask a professor who you have had many classes with and who you have a great relationship with. However, you know that she is very busy. You decide to go to her office hours to ask. What would you say?</w:t>
+        <w:t>Imagine that y</w:t>
+      </w:r>
+      <w:r>
+        <w:t>ou are in your final year of college and need to choose a thesis advisor. You decide to ask a professor who you have had many classes with and who you have a great relationship with. However, you know that she is very busy. You decide to go to her office hours to ask. What would you say?</w:t>
       </w:r>
     </w:p>
     <w:p>
@@ -844,7 +925,7 @@
         </w:numPr>
       </w:pPr>
       <w:r>
-        <w:t>You’re in a large seminar class where you don’t know anyone. You know you’re going to be absent next class and the professor is very strict about attendance. You decide to ask someone in the class to sign you in. What would you say?</w:t>
+        <w:t>You’re working on your final paper for a class. You’ve finished the draft, but you want someone to review it. You decide that the best person to review it would be the smartest person in class, but you don’t know them well at all. You decide to go up to them after class. What would you say?</w:t>
       </w:r>
     </w:p>
     <w:p>
@@ -856,7 +937,7 @@
         </w:numPr>
       </w:pPr>
       <w:r>
-        <w:t>You’re working on your final paper for a class. You’ve finished the draft, but you want someone to review it. You decide that the best person to review it would be the smartest person in class, but you don’t know them well at all. You decide to go up to them after class. What would you say?</w:t>
+        <w:t>Imagine that you forgot to do an assignment for a class and you only have fifteen minutes to do it. You see a person from your class, but you don’t know her well. You decide to ask her if she can help you finish the homework quicker. What would you say?</w:t>
       </w:r>
     </w:p>
     <w:sectPr>
